--- a/期末复习/期末往年题/2022-无答案.docx
+++ b/期末复习/期末往年题/2022-无答案.docx
@@ -23,7 +23,7 @@
                     <pic:cNvPicPr/>
                   </pic:nvPicPr>
                   <pic:blipFill>
-                    <a:blip r:embed="rId4">
+                    <a:blip r:embed="rId5">
                       <a:extLst>
                         <a:ext uri="{28A0092B-C50C-407E-A947-70E740481C1C}">
                           <a14:useLocalDpi xmlns:a14="http://schemas.microsoft.com/office/drawing/2010/main" val="0"/>
@@ -72,7 +72,7 @@
                     <pic:cNvPicPr/>
                   </pic:nvPicPr>
                   <pic:blipFill>
-                    <a:blip r:embed="rId5">
+                    <a:blip r:embed="rId6">
                       <a:extLst>
                         <a:ext uri="{28A0092B-C50C-407E-A947-70E740481C1C}">
                           <a14:useLocalDpi xmlns:a14="http://schemas.microsoft.com/office/drawing/2010/main" val="0"/>
@@ -100,11 +100,420 @@
       </w:r>
     </w:p>
     <w:p>
+      <w:pPr>
+        <w:rPr>
+          <w:lang w:val="en-US"/>
+        </w:rPr>
+      </w:pPr>
+      <w:r>
+        <w:rPr>
+          <w:rFonts w:hint="eastAsia"/>
+        </w:rPr>
+        <w:lastRenderedPageBreak/>
+        <w:t>根据</w:t>
+      </w:r>
+      <w:r>
+        <w:rPr>
+          <w:rFonts w:hint="eastAsia"/>
+        </w:rPr>
+        <w:t xml:space="preserve"> AMBA2.0AHB </w:t>
+      </w:r>
+      <w:r>
+        <w:rPr>
+          <w:rFonts w:hint="eastAsia"/>
+        </w:rPr>
+        <w:t>总线规范，分析并回答如下问题。</w:t>
+      </w:r>
+    </w:p>
+    <w:p>
+      <w:pPr>
+        <w:pStyle w:val="ListParagraph"/>
+        <w:numPr>
+          <w:ilvl w:val="0"/>
+          <w:numId w:val="1"/>
+        </w:numPr>
+        <w:rPr>
+          <w:lang w:val="en-US"/>
+        </w:rPr>
+      </w:pPr>
+      <w:r>
+        <w:rPr>
+          <w:rFonts w:hint="eastAsia"/>
+          <w:lang w:val="en-US"/>
+        </w:rPr>
+        <w:t>下面是一个基于</w:t>
+      </w:r>
+      <w:r>
+        <w:rPr>
+          <w:rFonts w:hint="eastAsia"/>
+          <w:lang w:val="en-US"/>
+        </w:rPr>
+        <w:t xml:space="preserve"> AHB </w:t>
+      </w:r>
+      <w:r>
+        <w:rPr>
+          <w:rFonts w:hint="eastAsia"/>
+          <w:lang w:val="en-US"/>
+        </w:rPr>
+        <w:t>总线的结构图，补全图中的连线，并标注同类连线的功能</w:t>
+      </w:r>
+    </w:p>
+    <w:p>
+      <w:pPr>
+        <w:rPr>
+          <w:lang w:val="en-US"/>
+        </w:rPr>
+      </w:pPr>
       <w:r>
         <w:rPr>
           <w:noProof/>
-        </w:rPr>
-        <w:lastRenderedPageBreak/>
+          <w:lang w:val="en-US"/>
+        </w:rPr>
+        <w:drawing>
+          <wp:inline distT="0" distB="0" distL="0" distR="0" wp14:anchorId="7562B30B" wp14:editId="2DAB3D93">
+            <wp:extent cx="4279900" cy="2844800"/>
+            <wp:effectExtent l="0" t="0" r="0" b="0"/>
+            <wp:docPr id="1054661589" name="Picture 2"/>
+            <wp:cNvGraphicFramePr>
+              <a:graphicFrameLocks xmlns:a="http://schemas.openxmlformats.org/drawingml/2006/main" noChangeAspect="1"/>
+            </wp:cNvGraphicFramePr>
+            <a:graphic xmlns:a="http://schemas.openxmlformats.org/drawingml/2006/main">
+              <a:graphicData uri="http://schemas.openxmlformats.org/drawingml/2006/picture">
+                <pic:pic xmlns:pic="http://schemas.openxmlformats.org/drawingml/2006/picture">
+                  <pic:nvPicPr>
+                    <pic:cNvPr id="1054661589" name="Picture 1054661589"/>
+                    <pic:cNvPicPr/>
+                  </pic:nvPicPr>
+                  <pic:blipFill>
+                    <a:blip r:embed="rId7">
+                      <a:extLst>
+                        <a:ext uri="{28A0092B-C50C-407E-A947-70E740481C1C}">
+                          <a14:useLocalDpi xmlns:a14="http://schemas.microsoft.com/office/drawing/2010/main" val="0"/>
+                        </a:ext>
+                      </a:extLst>
+                    </a:blip>
+                    <a:stretch>
+                      <a:fillRect/>
+                    </a:stretch>
+                  </pic:blipFill>
+                  <pic:spPr>
+                    <a:xfrm>
+                      <a:off x="0" y="0"/>
+                      <a:ext cx="4279900" cy="2844800"/>
+                    </a:xfrm>
+                    <a:prstGeom prst="rect">
+                      <a:avLst/>
+                    </a:prstGeom>
+                  </pic:spPr>
+                </pic:pic>
+              </a:graphicData>
+            </a:graphic>
+          </wp:inline>
+        </w:drawing>
+      </w:r>
+    </w:p>
+    <w:p>
+      <w:pPr>
+        <w:rPr>
+          <w:lang w:val="en-US"/>
+        </w:rPr>
+      </w:pPr>
+    </w:p>
+    <w:p>
+      <w:pPr>
+        <w:rPr>
+          <w:lang w:val="en-US"/>
+        </w:rPr>
+      </w:pPr>
+    </w:p>
+    <w:p>
+      <w:pPr>
+        <w:rPr>
+          <w:lang w:val="en-US"/>
+        </w:rPr>
+      </w:pPr>
+    </w:p>
+    <w:p>
+      <w:pPr>
+        <w:pStyle w:val="ListParagraph"/>
+        <w:numPr>
+          <w:ilvl w:val="0"/>
+          <w:numId w:val="1"/>
+        </w:numPr>
+        <w:rPr>
+          <w:lang w:val="en-US"/>
+        </w:rPr>
+      </w:pPr>
+      <w:r>
+        <w:rPr>
+          <w:rFonts w:hint="eastAsia"/>
+          <w:lang w:val="en-US"/>
+        </w:rPr>
+        <w:t xml:space="preserve">2. </w:t>
+      </w:r>
+      <w:r>
+        <w:rPr>
+          <w:rFonts w:hint="eastAsia"/>
+          <w:lang w:val="en-US"/>
+        </w:rPr>
+        <w:t>下图是</w:t>
+      </w:r>
+      <w:r>
+        <w:rPr>
+          <w:rFonts w:hint="eastAsia"/>
+          <w:lang w:val="en-US"/>
+        </w:rPr>
+        <w:t xml:space="preserve"> AHIB </w:t>
+      </w:r>
+      <w:proofErr w:type="gramStart"/>
+      <w:r>
+        <w:rPr>
+          <w:rFonts w:hint="eastAsia"/>
+          <w:lang w:val="en-US"/>
+        </w:rPr>
+        <w:t>总线上的一次“</w:t>
+      </w:r>
+      <w:proofErr w:type="gramEnd"/>
+      <w:r>
+        <w:rPr>
+          <w:rFonts w:hint="eastAsia"/>
+          <w:lang w:val="en-US"/>
+        </w:rPr>
+        <w:t>突发读传输”，地址从</w:t>
+      </w:r>
+      <w:r>
+        <w:rPr>
+          <w:rFonts w:hint="eastAsia"/>
+          <w:lang w:val="en-US"/>
+        </w:rPr>
+        <w:t xml:space="preserve"> 0x20</w:t>
+      </w:r>
+      <w:r>
+        <w:rPr>
+          <w:rFonts w:hint="eastAsia"/>
+          <w:lang w:val="en-US"/>
+        </w:rPr>
+        <w:t>开始，数据记为</w:t>
+      </w:r>
+      <w:r>
+        <w:rPr>
+          <w:rFonts w:hint="eastAsia"/>
+          <w:lang w:val="en-US"/>
+        </w:rPr>
+        <w:t xml:space="preserve"> Data</w:t>
+      </w:r>
+      <w:r>
+        <w:rPr>
+          <w:rFonts w:hint="eastAsia"/>
+          <w:lang w:val="en-US"/>
+        </w:rPr>
+        <w:t>（地址）（例如地址</w:t>
+      </w:r>
+      <w:r>
+        <w:rPr>
+          <w:rFonts w:hint="eastAsia"/>
+          <w:lang w:val="en-US"/>
+        </w:rPr>
+        <w:t>0x20</w:t>
+      </w:r>
+      <w:r>
+        <w:rPr>
+          <w:rFonts w:hint="eastAsia"/>
+          <w:lang w:val="en-US"/>
+        </w:rPr>
+        <w:t>对应的数据记为</w:t>
+      </w:r>
+      <w:r>
+        <w:rPr>
+          <w:rFonts w:hint="eastAsia"/>
+          <w:lang w:val="en-US"/>
+        </w:rPr>
+        <w:t>Data</w:t>
+      </w:r>
+      <w:r>
+        <w:rPr>
+          <w:rFonts w:hint="eastAsia"/>
+          <w:lang w:val="en-US"/>
+        </w:rPr>
+        <w:t>（</w:t>
+      </w:r>
+      <w:r>
+        <w:rPr>
+          <w:rFonts w:hint="eastAsia"/>
+          <w:lang w:val="en-US"/>
+        </w:rPr>
+        <w:t>0x20</w:t>
+      </w:r>
+      <w:r>
+        <w:rPr>
+          <w:rFonts w:hint="eastAsia"/>
+          <w:lang w:val="en-US"/>
+        </w:rPr>
+        <w:t>））。请据此补全信号。</w:t>
+      </w:r>
+    </w:p>
+    <w:p>
+      <w:pPr>
+        <w:rPr>
+          <w:lang w:val="en-US"/>
+        </w:rPr>
+      </w:pPr>
+      <w:r>
+        <w:rPr>
+          <w:noProof/>
+          <w:lang w:val="en-US"/>
+        </w:rPr>
+        <w:drawing>
+          <wp:inline distT="0" distB="0" distL="0" distR="0" wp14:anchorId="446BB702" wp14:editId="3B7803E2">
+            <wp:extent cx="5943600" cy="2606675"/>
+            <wp:effectExtent l="0" t="0" r="0" b="0"/>
+            <wp:docPr id="662232527" name="Picture 3"/>
+            <wp:cNvGraphicFramePr>
+              <a:graphicFrameLocks xmlns:a="http://schemas.openxmlformats.org/drawingml/2006/main" noChangeAspect="1"/>
+            </wp:cNvGraphicFramePr>
+            <a:graphic xmlns:a="http://schemas.openxmlformats.org/drawingml/2006/main">
+              <a:graphicData uri="http://schemas.openxmlformats.org/drawingml/2006/picture">
+                <pic:pic xmlns:pic="http://schemas.openxmlformats.org/drawingml/2006/picture">
+                  <pic:nvPicPr>
+                    <pic:cNvPr id="662232527" name="Picture 662232527"/>
+                    <pic:cNvPicPr/>
+                  </pic:nvPicPr>
+                  <pic:blipFill>
+                    <a:blip r:embed="rId8">
+                      <a:extLst>
+                        <a:ext uri="{28A0092B-C50C-407E-A947-70E740481C1C}">
+                          <a14:useLocalDpi xmlns:a14="http://schemas.microsoft.com/office/drawing/2010/main" val="0"/>
+                        </a:ext>
+                      </a:extLst>
+                    </a:blip>
+                    <a:stretch>
+                      <a:fillRect/>
+                    </a:stretch>
+                  </pic:blipFill>
+                  <pic:spPr>
+                    <a:xfrm>
+                      <a:off x="0" y="0"/>
+                      <a:ext cx="5943600" cy="2606675"/>
+                    </a:xfrm>
+                    <a:prstGeom prst="rect">
+                      <a:avLst/>
+                    </a:prstGeom>
+                  </pic:spPr>
+                </pic:pic>
+              </a:graphicData>
+            </a:graphic>
+          </wp:inline>
+        </w:drawing>
+      </w:r>
+    </w:p>
+    <w:p>
+      <w:pPr>
+        <w:rPr>
+          <w:lang w:val="en-US"/>
+        </w:rPr>
+      </w:pPr>
+    </w:p>
+    <w:p>
+      <w:pPr>
+        <w:rPr>
+          <w:lang w:val="en-US"/>
+        </w:rPr>
+      </w:pPr>
+    </w:p>
+    <w:p>
+      <w:pPr>
+        <w:pStyle w:val="ListParagraph"/>
+        <w:numPr>
+          <w:ilvl w:val="0"/>
+          <w:numId w:val="1"/>
+        </w:numPr>
+        <w:rPr>
+          <w:lang w:val="en-US"/>
+        </w:rPr>
+      </w:pPr>
+      <w:r>
+        <w:rPr>
+          <w:rFonts w:hint="eastAsia"/>
+          <w:lang w:val="en-US"/>
+        </w:rPr>
+        <w:t>上题图的</w:t>
+      </w:r>
+      <w:r>
+        <w:rPr>
+          <w:rFonts w:hint="eastAsia"/>
+          <w:lang w:val="en-US"/>
+        </w:rPr>
+        <w:t xml:space="preserve">HREADY </w:t>
+      </w:r>
+      <w:r>
+        <w:rPr>
+          <w:rFonts w:hint="eastAsia"/>
+          <w:lang w:val="en-US"/>
+        </w:rPr>
+        <w:t>信号为低时，代表什么含义？会导致主模块产生什么操作？</w:t>
+      </w:r>
+    </w:p>
+    <w:p>
+      <w:pPr>
+        <w:rPr>
+          <w:lang w:val="en-US"/>
+        </w:rPr>
+      </w:pPr>
+    </w:p>
+    <w:p>
+      <w:pPr>
+        <w:rPr>
+          <w:lang w:val="en-US"/>
+        </w:rPr>
+      </w:pPr>
+    </w:p>
+    <w:p>
+      <w:pPr>
+        <w:rPr>
+          <w:lang w:val="en-US"/>
+        </w:rPr>
+      </w:pPr>
+    </w:p>
+    <w:p>
+      <w:pPr>
+        <w:rPr>
+          <w:lang w:val="en-US"/>
+        </w:rPr>
+      </w:pPr>
+    </w:p>
+    <w:p>
+      <w:pPr>
+        <w:rPr>
+          <w:lang w:val="en-US"/>
+        </w:rPr>
+      </w:pPr>
+    </w:p>
+    <w:p>
+      <w:pPr>
+        <w:rPr>
+          <w:lang w:val="en-US"/>
+        </w:rPr>
+      </w:pPr>
+    </w:p>
+    <w:p>
+      <w:pPr>
+        <w:rPr>
+          <w:lang w:val="en-US"/>
+        </w:rPr>
+      </w:pPr>
+    </w:p>
+    <w:p>
+      <w:pPr>
+        <w:rPr>
+          <w:lang w:val="en-US"/>
+        </w:rPr>
+      </w:pPr>
+    </w:p>
+    <w:p>
+      <w:r>
+        <w:rPr>
+          <w:noProof/>
+        </w:rPr>
         <w:drawing>
           <wp:inline distT="0" distB="0" distL="0" distR="0" wp14:anchorId="54536A04" wp14:editId="2D738490">
             <wp:extent cx="5434642" cy="3824572"/>
@@ -121,7 +530,7 @@
                     <pic:cNvPicPr/>
                   </pic:nvPicPr>
                   <pic:blipFill>
-                    <a:blip r:embed="rId6" cstate="print">
+                    <a:blip r:embed="rId9" cstate="print">
                       <a:extLst>
                         <a:ext uri="{28A0092B-C50C-407E-A947-70E740481C1C}">
                           <a14:useLocalDpi xmlns:a14="http://schemas.microsoft.com/office/drawing/2010/main" val="0"/>
@@ -153,6 +562,7 @@
         <w:rPr>
           <w:noProof/>
         </w:rPr>
+        <w:lastRenderedPageBreak/>
         <w:drawing>
           <wp:inline distT="0" distB="0" distL="0" distR="0" wp14:anchorId="1A0B68E4" wp14:editId="2795809B">
             <wp:extent cx="5348852" cy="4157932"/>
@@ -169,7 +579,7 @@
                     <pic:cNvPicPr/>
                   </pic:nvPicPr>
                   <pic:blipFill>
-                    <a:blip r:embed="rId7" cstate="print">
+                    <a:blip r:embed="rId10" cstate="print">
                       <a:extLst>
                         <a:ext uri="{28A0092B-C50C-407E-A947-70E740481C1C}">
                           <a14:useLocalDpi xmlns:a14="http://schemas.microsoft.com/office/drawing/2010/main" val="0"/>
@@ -204,6 +614,103 @@
     </w:sectPr>
   </w:body>
 </w:document>
+</file>
+
+<file path=word/numbering.xml><?xml version="1.0" encoding="utf-8"?>
+<w:numbering xmlns:wpc="http://schemas.microsoft.com/office/word/2010/wordprocessingCanvas" xmlns:cx="http://schemas.microsoft.com/office/drawing/2014/chartex" xmlns:cx1="http://schemas.microsoft.com/office/drawing/2015/9/8/chartex" xmlns:cx2="http://schemas.microsoft.com/office/drawing/2015/10/21/chartex" xmlns:cx3="http://schemas.microsoft.com/office/drawing/2016/5/9/chartex" xmlns:cx4="http://schemas.microsoft.com/office/drawing/2016/5/10/chartex" xmlns:cx5="http://schemas.microsoft.com/office/drawing/2016/5/11/chartex" xmlns:cx6="http://schemas.microsoft.com/office/drawing/2016/5/12/chartex" xmlns:cx7="http://schemas.microsoft.com/office/drawing/2016/5/13/chartex" xmlns:cx8="http://schemas.microsoft.com/office/drawing/2016/5/14/chartex" xmlns:mc="http://schemas.openxmlformats.org/markup-compatibility/2006" xmlns:aink="http://schemas.microsoft.com/office/drawing/2016/ink" xmlns:am3d="http://schemas.microsoft.com/office/drawing/2017/model3d" xmlns:o="urn:schemas-microsoft-com:office:office" xmlns:oel="http://schemas.microsoft.com/office/2019/extlst" xmlns:r="http://schemas.openxmlformats.org/officeDocument/2006/relationships" xmlns:m="http://schemas.openxmlformats.org/officeDocument/2006/math" xmlns:v="urn:schemas-microsoft-com:vml" xmlns:wp14="http://schemas.microsoft.com/office/word/2010/wordprocessingDrawing" xmlns:wp="http://schemas.openxmlformats.org/drawingml/2006/wordprocessingDrawing" xmlns:w10="urn:schemas-microsoft-com:office:word" xmlns:w="http://schemas.openxmlformats.org/wordprocessingml/2006/main" xmlns:w14="http://schemas.microsoft.com/office/word/2010/wordml" xmlns:w15="http://schemas.microsoft.com/office/word/2012/wordml" xmlns:w16cex="http://schemas.microsoft.com/office/word/2018/wordml/cex" xmlns:w16cid="http://schemas.microsoft.com/office/word/2016/wordml/cid" xmlns:w16="http://schemas.microsoft.com/office/word/2018/wordml" xmlns:w16sdtdh="http://schemas.microsoft.com/office/word/2020/wordml/sdtdatahash" xmlns:w16se="http://schemas.microsoft.com/office/word/2015/wordml/symex" xmlns:wpg="http://schemas.microsoft.com/office/word/2010/wordprocessingGroup" xmlns:wpi="http://schemas.microsoft.com/office/word/2010/wordprocessingInk" xmlns:wne="http://schemas.microsoft.com/office/word/2006/wordml" xmlns:wps="http://schemas.microsoft.com/office/word/2010/wordprocessingShape" mc:Ignorable="w14 w15 w16se w16cid w16 w16cex w16sdtdh wp14">
+  <w:abstractNum w:abstractNumId="0" w15:restartNumberingAfterBreak="0">
+    <w:nsid w:val="2E861212"/>
+    <w:multiLevelType w:val="hybridMultilevel"/>
+    <w:tmpl w:val="E9305AD6"/>
+    <w:lvl w:ilvl="0" w:tplc="0409000F">
+      <w:start w:val="1"/>
+      <w:numFmt w:val="decimal"/>
+      <w:lvlText w:val="%1."/>
+      <w:lvlJc w:val="left"/>
+      <w:pPr>
+        <w:ind w:left="720" w:hanging="360"/>
+      </w:pPr>
+      <w:rPr>
+        <w:rFonts w:hint="default"/>
+      </w:rPr>
+    </w:lvl>
+    <w:lvl w:ilvl="1" w:tplc="04090019" w:tentative="1">
+      <w:start w:val="1"/>
+      <w:numFmt w:val="lowerLetter"/>
+      <w:lvlText w:val="%2."/>
+      <w:lvlJc w:val="left"/>
+      <w:pPr>
+        <w:ind w:left="1440" w:hanging="360"/>
+      </w:pPr>
+    </w:lvl>
+    <w:lvl w:ilvl="2" w:tplc="0409001B" w:tentative="1">
+      <w:start w:val="1"/>
+      <w:numFmt w:val="lowerRoman"/>
+      <w:lvlText w:val="%3."/>
+      <w:lvlJc w:val="right"/>
+      <w:pPr>
+        <w:ind w:left="2160" w:hanging="180"/>
+      </w:pPr>
+    </w:lvl>
+    <w:lvl w:ilvl="3" w:tplc="0409000F" w:tentative="1">
+      <w:start w:val="1"/>
+      <w:numFmt w:val="decimal"/>
+      <w:lvlText w:val="%4."/>
+      <w:lvlJc w:val="left"/>
+      <w:pPr>
+        <w:ind w:left="2880" w:hanging="360"/>
+      </w:pPr>
+    </w:lvl>
+    <w:lvl w:ilvl="4" w:tplc="04090019" w:tentative="1">
+      <w:start w:val="1"/>
+      <w:numFmt w:val="lowerLetter"/>
+      <w:lvlText w:val="%5."/>
+      <w:lvlJc w:val="left"/>
+      <w:pPr>
+        <w:ind w:left="3600" w:hanging="360"/>
+      </w:pPr>
+    </w:lvl>
+    <w:lvl w:ilvl="5" w:tplc="0409001B" w:tentative="1">
+      <w:start w:val="1"/>
+      <w:numFmt w:val="lowerRoman"/>
+      <w:lvlText w:val="%6."/>
+      <w:lvlJc w:val="right"/>
+      <w:pPr>
+        <w:ind w:left="4320" w:hanging="180"/>
+      </w:pPr>
+    </w:lvl>
+    <w:lvl w:ilvl="6" w:tplc="0409000F" w:tentative="1">
+      <w:start w:val="1"/>
+      <w:numFmt w:val="decimal"/>
+      <w:lvlText w:val="%7."/>
+      <w:lvlJc w:val="left"/>
+      <w:pPr>
+        <w:ind w:left="5040" w:hanging="360"/>
+      </w:pPr>
+    </w:lvl>
+    <w:lvl w:ilvl="7" w:tplc="04090019" w:tentative="1">
+      <w:start w:val="1"/>
+      <w:numFmt w:val="lowerLetter"/>
+      <w:lvlText w:val="%8."/>
+      <w:lvlJc w:val="left"/>
+      <w:pPr>
+        <w:ind w:left="5760" w:hanging="360"/>
+      </w:pPr>
+    </w:lvl>
+    <w:lvl w:ilvl="8" w:tplc="0409001B" w:tentative="1">
+      <w:start w:val="1"/>
+      <w:numFmt w:val="lowerRoman"/>
+      <w:lvlText w:val="%9."/>
+      <w:lvlJc w:val="right"/>
+      <w:pPr>
+        <w:ind w:left="6480" w:hanging="180"/>
+      </w:pPr>
+    </w:lvl>
+  </w:abstractNum>
+  <w:num w:numId="1" w16cid:durableId="939412187">
+    <w:abstractNumId w:val="0"/>
+  </w:num>
+</w:numbering>
 </file>
 
 <file path=word/styles.xml><?xml version="1.0" encoding="utf-8"?>
@@ -630,6 +1137,17 @@
     <w:semiHidden/>
     <w:unhideWhenUsed/>
   </w:style>
+  <w:style w:type="paragraph" w:styleId="ListParagraph">
+    <w:name w:val="List Paragraph"/>
+    <w:basedOn w:val="Normal"/>
+    <w:uiPriority w:val="34"/>
+    <w:qFormat/>
+    <w:rsid w:val="009676B4"/>
+    <w:pPr>
+      <w:ind w:left="720"/>
+      <w:contextualSpacing/>
+    </w:pPr>
+  </w:style>
 </w:styles>
 </file>
 

--- a/期末复习/期末往年题/2022-无答案.docx
+++ b/期末复习/期末往年题/2022-无答案.docx
@@ -3,14 +3,341 @@
 <w:document xmlns:wpc="http://schemas.microsoft.com/office/word/2010/wordprocessingCanvas" xmlns:cx="http://schemas.microsoft.com/office/drawing/2014/chartex" xmlns:cx1="http://schemas.microsoft.com/office/drawing/2015/9/8/chartex" xmlns:cx2="http://schemas.microsoft.com/office/drawing/2015/10/21/chartex" xmlns:cx3="http://schemas.microsoft.com/office/drawing/2016/5/9/chartex" xmlns:cx4="http://schemas.microsoft.com/office/drawing/2016/5/10/chartex" xmlns:cx5="http://schemas.microsoft.com/office/drawing/2016/5/11/chartex" xmlns:cx6="http://schemas.microsoft.com/office/drawing/2016/5/12/chartex" xmlns:cx7="http://schemas.microsoft.com/office/drawing/2016/5/13/chartex" xmlns:cx8="http://schemas.microsoft.com/office/drawing/2016/5/14/chartex" xmlns:mc="http://schemas.openxmlformats.org/markup-compatibility/2006" xmlns:aink="http://schemas.microsoft.com/office/drawing/2016/ink" xmlns:am3d="http://schemas.microsoft.com/office/drawing/2017/model3d" xmlns:o="urn:schemas-microsoft-com:office:office" xmlns:oel="http://schemas.microsoft.com/office/2019/extlst" xmlns:r="http://schemas.openxmlformats.org/officeDocument/2006/relationships" xmlns:m="http://schemas.openxmlformats.org/officeDocument/2006/math" xmlns:v="urn:schemas-microsoft-com:vml" xmlns:wp14="http://schemas.microsoft.com/office/word/2010/wordprocessingDrawing" xmlns:wp="http://schemas.openxmlformats.org/drawingml/2006/wordprocessingDrawing" xmlns:w10="urn:schemas-microsoft-com:office:word" xmlns:w="http://schemas.openxmlformats.org/wordprocessingml/2006/main" xmlns:w14="http://schemas.microsoft.com/office/word/2010/wordml" xmlns:w15="http://schemas.microsoft.com/office/word/2012/wordml" xmlns:w16cex="http://schemas.microsoft.com/office/word/2018/wordml/cex" xmlns:w16cid="http://schemas.microsoft.com/office/word/2016/wordml/cid" xmlns:w16="http://schemas.microsoft.com/office/word/2018/wordml" xmlns:w16sdtdh="http://schemas.microsoft.com/office/word/2020/wordml/sdtdatahash" xmlns:w16se="http://schemas.microsoft.com/office/word/2015/wordml/symex" xmlns:wpg="http://schemas.microsoft.com/office/word/2010/wordprocessingGroup" xmlns:wpi="http://schemas.microsoft.com/office/word/2010/wordprocessingInk" xmlns:wne="http://schemas.microsoft.com/office/word/2006/wordml" xmlns:wps="http://schemas.microsoft.com/office/word/2010/wordprocessingShape" mc:Ignorable="w14 w15 w16se w16cid w16 w16cex w16sdtdh wp14">
   <w:body>
     <w:p>
+      <w:pPr>
+        <w:rPr>
+          <w:rFonts w:hint="eastAsia"/>
+        </w:rPr>
+      </w:pPr>
+      <w:r>
+        <w:rPr>
+          <w:rFonts w:hint="eastAsia"/>
+        </w:rPr>
+        <w:t>一个带并行接口芯片</w:t>
+      </w:r>
+      <w:r>
+        <w:rPr>
+          <w:rFonts w:hint="eastAsia"/>
+        </w:rPr>
+        <w:t>8255A</w:t>
+      </w:r>
+      <w:r>
+        <w:rPr>
+          <w:rFonts w:hint="eastAsia"/>
+        </w:rPr>
+        <w:t>的计算机系统提供了如下功能：使用</w:t>
+      </w:r>
+      <w:r>
+        <w:rPr>
+          <w:rFonts w:hint="eastAsia"/>
+        </w:rPr>
+        <w:t>8</w:t>
+      </w:r>
+      <w:r>
+        <w:rPr>
+          <w:rFonts w:hint="eastAsia"/>
+        </w:rPr>
+        <w:t>个拨码开关（</w:t>
+      </w:r>
+      <w:r>
+        <w:rPr>
+          <w:rFonts w:hint="eastAsia"/>
+        </w:rPr>
+        <w:t>K7~K</w:t>
+      </w:r>
+      <w:r>
+        <w:rPr>
+          <w:rFonts w:hint="eastAsia"/>
+        </w:rPr>
+        <w:t>0</w:t>
+      </w:r>
+      <w:r>
+        <w:rPr>
+          <w:rFonts w:hint="eastAsia"/>
+        </w:rPr>
+        <w:t>）输入二进制数，两个</w:t>
+      </w:r>
+      <w:r>
+        <w:rPr>
+          <w:rFonts w:hint="eastAsia"/>
+        </w:rPr>
+        <w:t>LED</w:t>
+      </w:r>
+      <w:r>
+        <w:rPr>
+          <w:rFonts w:hint="eastAsia"/>
+        </w:rPr>
+        <w:t>显示</w:t>
+      </w:r>
+      <w:r>
+        <w:rPr>
+          <w:rFonts w:hint="eastAsia"/>
+        </w:rPr>
+        <w:t>管上显示对应的十六进制数。例如，拨码开关（</w:t>
+      </w:r>
+      <w:r>
+        <w:rPr>
+          <w:rFonts w:hint="eastAsia"/>
+        </w:rPr>
+        <w:t>K7~K0</w:t>
+      </w:r>
+      <w:r>
+        <w:rPr>
+          <w:rFonts w:hint="eastAsia"/>
+        </w:rPr>
+        <w:t>）</w:t>
+      </w:r>
+      <w:r>
+        <w:rPr>
+          <w:rFonts w:hint="eastAsia"/>
+        </w:rPr>
+        <w:t xml:space="preserve"> </w:t>
+      </w:r>
+      <w:r>
+        <w:rPr>
+          <w:rFonts w:hint="eastAsia"/>
+        </w:rPr>
+        <w:t>输入为“</w:t>
+      </w:r>
+      <w:r>
+        <w:rPr>
+          <w:rFonts w:hint="eastAsia"/>
+        </w:rPr>
+        <w:t>10100111</w:t>
+      </w:r>
+      <w:r>
+        <w:rPr>
+          <w:rFonts w:hint="eastAsia"/>
+        </w:rPr>
+        <w:t>”</w:t>
+      </w:r>
+      <w:r>
+        <w:rPr>
+          <w:rFonts w:hint="eastAsia"/>
+        </w:rPr>
+        <w:t xml:space="preserve"> </w:t>
+      </w:r>
+      <w:r>
+        <w:rPr>
+          <w:rFonts w:hint="eastAsia"/>
+        </w:rPr>
+        <w:t>，则</w:t>
+      </w:r>
+      <w:r>
+        <w:rPr>
+          <w:rFonts w:hint="eastAsia"/>
+        </w:rPr>
+        <w:t>LED</w:t>
+      </w:r>
+      <w:r>
+        <w:rPr>
+          <w:rFonts w:hint="eastAsia"/>
+        </w:rPr>
+        <w:t>显示管上显示“</w:t>
+      </w:r>
+      <w:r>
+        <w:rPr>
+          <w:rFonts w:hint="eastAsia"/>
+        </w:rPr>
+        <w:t>A</w:t>
+      </w:r>
+      <w:r>
+        <w:rPr>
+          <w:rFonts w:hint="eastAsia"/>
+        </w:rPr>
+        <w:t>7</w:t>
+      </w:r>
+      <w:r>
+        <w:rPr>
+          <w:rFonts w:hint="eastAsia"/>
+        </w:rPr>
+        <w:t>”。输入改变后，输出随之改变，并可以反复输入。</w:t>
+      </w:r>
+    </w:p>
+    <w:p>
+      <w:r>
+        <w:rPr>
+          <w:rFonts w:hint="eastAsia"/>
+        </w:rPr>
+        <w:t>在下图所示的外设器件与</w:t>
+      </w:r>
+      <w:r>
+        <w:rPr>
+          <w:rFonts w:hint="eastAsia"/>
+        </w:rPr>
+        <w:t>8255A</w:t>
+      </w:r>
+      <w:r>
+        <w:rPr>
+          <w:rFonts w:hint="eastAsia"/>
+        </w:rPr>
+        <w:t>芯片，其中</w:t>
+      </w:r>
+      <w:r>
+        <w:rPr>
+          <w:rFonts w:hint="eastAsia"/>
+        </w:rPr>
+        <w:t>PA</w:t>
+      </w:r>
+      <w:r>
+        <w:rPr>
+          <w:rFonts w:hint="eastAsia"/>
+        </w:rPr>
+        <w:t>0</w:t>
+      </w:r>
+      <w:r>
+        <w:rPr>
+          <w:rFonts w:hint="eastAsia"/>
+        </w:rPr>
+        <w:t>~PA7</w:t>
+      </w:r>
+      <w:r>
+        <w:rPr>
+          <w:rFonts w:hint="eastAsia"/>
+        </w:rPr>
+        <w:t>对应连接</w:t>
+      </w:r>
+      <w:r>
+        <w:rPr>
+          <w:rFonts w:hint="eastAsia"/>
+        </w:rPr>
+        <w:t>K0~K7</w:t>
+      </w:r>
+      <w:r>
+        <w:rPr>
+          <w:rFonts w:hint="eastAsia"/>
+        </w:rPr>
+        <w:t>，</w:t>
+      </w:r>
+      <w:r>
+        <w:rPr>
+          <w:rFonts w:hint="eastAsia"/>
+        </w:rPr>
+        <w:t>PB</w:t>
+      </w:r>
+      <w:r>
+        <w:rPr>
+          <w:rFonts w:hint="eastAsia"/>
+        </w:rPr>
+        <w:t>0</w:t>
+      </w:r>
+      <w:r>
+        <w:rPr>
+          <w:rFonts w:hint="eastAsia"/>
+        </w:rPr>
+        <w:t>~PB7</w:t>
+      </w:r>
+      <w:r>
+        <w:rPr>
+          <w:rFonts w:hint="eastAsia"/>
+        </w:rPr>
+        <w:t>对应连接高位</w:t>
+      </w:r>
+      <w:r>
+        <w:rPr>
+          <w:rFonts w:hint="eastAsia"/>
+        </w:rPr>
+        <w:t>LED</w:t>
+      </w:r>
+      <w:r>
+        <w:rPr>
+          <w:rFonts w:hint="eastAsia"/>
+        </w:rPr>
+        <w:t>显示管的</w:t>
+      </w:r>
+      <w:r>
+        <w:rPr>
+          <w:rFonts w:hint="eastAsia"/>
+        </w:rPr>
+        <w:t>a</w:t>
+      </w:r>
+      <w:r>
+        <w:rPr>
+          <w:rFonts w:hint="eastAsia"/>
+        </w:rPr>
+        <w:t>~</w:t>
+      </w:r>
+      <w:r>
+        <w:rPr>
+          <w:rFonts w:hint="eastAsia"/>
+        </w:rPr>
+        <w:t>h</w:t>
+      </w:r>
+      <w:r>
+        <w:rPr>
+          <w:rFonts w:hint="eastAsia"/>
+        </w:rPr>
+        <w:t>，</w:t>
+      </w:r>
+      <w:r>
+        <w:rPr>
+          <w:rFonts w:hint="eastAsia"/>
+        </w:rPr>
+        <w:t>PC</w:t>
+      </w:r>
+      <w:r>
+        <w:rPr>
+          <w:rFonts w:hint="eastAsia"/>
+        </w:rPr>
+        <w:t>0</w:t>
+      </w:r>
+      <w:r>
+        <w:rPr>
+          <w:rFonts w:hint="eastAsia"/>
+        </w:rPr>
+        <w:t>~PC7</w:t>
+      </w:r>
+      <w:r>
+        <w:rPr>
+          <w:rFonts w:hint="eastAsia"/>
+        </w:rPr>
+        <w:t>村应连接低位</w:t>
+      </w:r>
+      <w:r>
+        <w:rPr>
+          <w:rFonts w:hint="eastAsia"/>
+        </w:rPr>
+        <w:t>LED</w:t>
+      </w:r>
+      <w:r>
+        <w:rPr>
+          <w:rFonts w:hint="eastAsia"/>
+        </w:rPr>
+        <w:t>显示管的</w:t>
+      </w:r>
+      <w:r>
+        <w:rPr>
+          <w:rFonts w:hint="eastAsia"/>
+        </w:rPr>
+        <w:t>a</w:t>
+      </w:r>
+      <w:r>
+        <w:rPr>
+          <w:rFonts w:hint="eastAsia"/>
+        </w:rPr>
+        <w:t>~</w:t>
+      </w:r>
+      <w:r>
+        <w:rPr>
+          <w:rFonts w:hint="eastAsia"/>
+        </w:rPr>
+        <w:t>h</w:t>
+      </w:r>
+      <w:r>
+        <w:rPr>
+          <w:rFonts w:hint="eastAsia"/>
+        </w:rPr>
+        <w:t>。</w:t>
+      </w:r>
+    </w:p>
+    <w:p>
       <w:r>
         <w:rPr>
           <w:noProof/>
         </w:rPr>
         <w:drawing>
-          <wp:inline distT="0" distB="0" distL="0" distR="0" wp14:anchorId="6FC0D229" wp14:editId="0CC18890">
-            <wp:extent cx="5905500" cy="7797800"/>
-            <wp:effectExtent l="0" t="0" r="0" b="0"/>
+          <wp:inline distT="0" distB="0" distL="0" distR="0" wp14:anchorId="6FC0D229" wp14:editId="3957D1BE">
+            <wp:extent cx="5779698" cy="4745046"/>
+            <wp:effectExtent l="0" t="0" r="0" b="5080"/>
             <wp:docPr id="1735421677" name="Picture 1"/>
             <wp:cNvGraphicFramePr>
               <a:graphicFrameLocks xmlns:a="http://schemas.openxmlformats.org/drawingml/2006/main" noChangeAspect="1"/>
@@ -22,8 +349,72 @@
                     <pic:cNvPr id="1735421677" name="Picture 1735421677"/>
                     <pic:cNvPicPr/>
                   </pic:nvPicPr>
+                  <pic:blipFill rotWithShape="1">
+                    <a:blip r:embed="rId5" cstate="print">
+                      <a:extLst>
+                        <a:ext uri="{28A0092B-C50C-407E-A947-70E740481C1C}">
+                          <a14:useLocalDpi xmlns:a14="http://schemas.microsoft.com/office/drawing/2010/main" val="0"/>
+                        </a:ext>
+                      </a:extLst>
+                    </a:blip>
+                    <a:srcRect t="37824"/>
+                    <a:stretch/>
+                  </pic:blipFill>
+                  <pic:spPr bwMode="auto">
+                    <a:xfrm>
+                      <a:off x="0" y="0"/>
+                      <a:ext cx="5841805" cy="4796035"/>
+                    </a:xfrm>
+                    <a:prstGeom prst="rect">
+                      <a:avLst/>
+                    </a:prstGeom>
+                    <a:ln>
+                      <a:noFill/>
+                    </a:ln>
+                    <a:extLst>
+                      <a:ext uri="{53640926-AAD7-44D8-BBD7-CCE9431645EC}">
+                        <a14:shadowObscured xmlns:a14="http://schemas.microsoft.com/office/drawing/2010/main"/>
+                      </a:ext>
+                    </a:extLst>
+                  </pic:spPr>
+                </pic:pic>
+              </a:graphicData>
+            </a:graphic>
+          </wp:inline>
+        </w:drawing>
+      </w:r>
+    </w:p>
+    <w:p>
+      <w:pPr>
+        <w:rPr>
+          <w:rFonts w:hint="eastAsia"/>
+        </w:rPr>
+      </w:pPr>
+    </w:p>
+    <w:p/>
+    <w:p>
+      <w:r>
+        <w:rPr>
+          <w:noProof/>
+        </w:rPr>
+        <w:lastRenderedPageBreak/>
+        <w:drawing>
+          <wp:inline distT="0" distB="0" distL="0" distR="0" wp14:anchorId="43770C62" wp14:editId="4922E2D2">
+            <wp:extent cx="5434642" cy="3824572"/>
+            <wp:effectExtent l="0" t="0" r="1270" b="0"/>
+            <wp:docPr id="1003174612" name="Picture 3"/>
+            <wp:cNvGraphicFramePr>
+              <a:graphicFrameLocks xmlns:a="http://schemas.openxmlformats.org/drawingml/2006/main" noChangeAspect="1"/>
+            </wp:cNvGraphicFramePr>
+            <a:graphic xmlns:a="http://schemas.openxmlformats.org/drawingml/2006/main">
+              <a:graphicData uri="http://schemas.openxmlformats.org/drawingml/2006/picture">
+                <pic:pic xmlns:pic="http://schemas.openxmlformats.org/drawingml/2006/picture">
+                  <pic:nvPicPr>
+                    <pic:cNvPr id="1003174612" name="Picture 1003174612"/>
+                    <pic:cNvPicPr/>
+                  </pic:nvPicPr>
                   <pic:blipFill>
-                    <a:blip r:embed="rId5">
+                    <a:blip r:embed="rId6" cstate="print">
                       <a:extLst>
                         <a:ext uri="{28A0092B-C50C-407E-A947-70E740481C1C}">
                           <a14:useLocalDpi xmlns:a14="http://schemas.microsoft.com/office/drawing/2010/main" val="0"/>
@@ -37,7 +428,7 @@
                   <pic:spPr>
                     <a:xfrm>
                       <a:off x="0" y="0"/>
-                      <a:ext cx="5905500" cy="7797800"/>
+                      <a:ext cx="5486326" cy="3860944"/>
                     </a:xfrm>
                     <a:prstGeom prst="rect">
                       <a:avLst/>
@@ -51,16 +442,20 @@
       </w:r>
     </w:p>
     <w:p>
+      <w:pPr>
+        <w:rPr>
+          <w:rFonts w:hint="eastAsia"/>
+        </w:rPr>
+      </w:pPr>
       <w:r>
         <w:rPr>
           <w:noProof/>
         </w:rPr>
-        <w:lastRenderedPageBreak/>
         <w:drawing>
-          <wp:inline distT="0" distB="0" distL="0" distR="0" wp14:anchorId="3CE63BBA" wp14:editId="1427D429">
-            <wp:extent cx="5598795" cy="8229600"/>
-            <wp:effectExtent l="0" t="0" r="1905" b="0"/>
-            <wp:docPr id="826688137" name="Picture 2"/>
+          <wp:inline distT="0" distB="0" distL="0" distR="0" wp14:anchorId="4AF50176" wp14:editId="03FB2480">
+            <wp:extent cx="5459824" cy="4244196"/>
+            <wp:effectExtent l="0" t="0" r="1270" b="0"/>
+            <wp:docPr id="1894652645" name="Picture 4"/>
             <wp:cNvGraphicFramePr>
               <a:graphicFrameLocks xmlns:a="http://schemas.openxmlformats.org/drawingml/2006/main" noChangeAspect="1"/>
             </wp:cNvGraphicFramePr>
@@ -68,11 +463,11 @@
               <a:graphicData uri="http://schemas.openxmlformats.org/drawingml/2006/picture">
                 <pic:pic xmlns:pic="http://schemas.openxmlformats.org/drawingml/2006/picture">
                   <pic:nvPicPr>
-                    <pic:cNvPr id="826688137" name="Picture 826688137"/>
+                    <pic:cNvPr id="1894652645" name="Picture 1894652645"/>
                     <pic:cNvPicPr/>
                   </pic:nvPicPr>
                   <pic:blipFill>
-                    <a:blip r:embed="rId6">
+                    <a:blip r:embed="rId7" cstate="print">
                       <a:extLst>
                         <a:ext uri="{28A0092B-C50C-407E-A947-70E740481C1C}">
                           <a14:useLocalDpi xmlns:a14="http://schemas.microsoft.com/office/drawing/2010/main" val="0"/>
@@ -86,7 +481,7 @@
                   <pic:spPr>
                     <a:xfrm>
                       <a:off x="0" y="0"/>
-                      <a:ext cx="5598795" cy="8229600"/>
+                      <a:ext cx="5593221" cy="4347892"/>
                     </a:xfrm>
                     <a:prstGeom prst="rect">
                       <a:avLst/>
@@ -99,6 +494,240 @@
         </w:drawing>
       </w:r>
     </w:p>
+    <w:p>
+      <w:r>
+        <w:rPr>
+          <w:rFonts w:hint="eastAsia"/>
+        </w:rPr>
+        <w:lastRenderedPageBreak/>
+        <w:t>补全下面的</w:t>
+      </w:r>
+      <w:r>
+        <w:rPr>
+          <w:rFonts w:hint="eastAsia"/>
+        </w:rPr>
+        <w:t xml:space="preserve"> x86 </w:t>
+      </w:r>
+      <w:r>
+        <w:rPr>
+          <w:rFonts w:hint="eastAsia"/>
+        </w:rPr>
+        <w:t>汇编程序，实现该设计方案的软件代码。程序应有完整框架（</w:t>
+      </w:r>
+      <w:r>
+        <w:rPr>
+          <w:rFonts w:hint="eastAsia"/>
+        </w:rPr>
+        <w:t>必要</w:t>
+      </w:r>
+      <w:r>
+        <w:rPr>
+          <w:rFonts w:hint="eastAsia"/>
+        </w:rPr>
+        <w:t>的数掘定义和段声明等），包含</w:t>
+      </w:r>
+      <w:r>
+        <w:rPr>
+          <w:rFonts w:hint="eastAsia"/>
+        </w:rPr>
+        <w:t xml:space="preserve">8255A </w:t>
+      </w:r>
+      <w:r>
+        <w:rPr>
+          <w:rFonts w:hint="eastAsia"/>
+        </w:rPr>
+        <w:t>的初始化代码、运行控制代码等，可以完成</w:t>
+      </w:r>
+      <w:r>
+        <w:rPr>
+          <w:rFonts w:hint="eastAsia"/>
+        </w:rPr>
+        <w:t>题目</w:t>
+      </w:r>
+      <w:r>
+        <w:rPr>
+          <w:rFonts w:hint="eastAsia"/>
+        </w:rPr>
+        <w:t>要求的全部功能。要求对</w:t>
+      </w:r>
+      <w:r>
+        <w:rPr>
+          <w:rFonts w:hint="eastAsia"/>
+        </w:rPr>
+        <w:t>自行</w:t>
+      </w:r>
+      <w:r>
+        <w:rPr>
+          <w:rFonts w:hint="eastAsia"/>
+        </w:rPr>
+        <w:t>填写的每行代码加注释说明，并回答已有代码注释中的问题。</w:t>
+      </w:r>
+    </w:p>
+    <w:p>
+      <w:r>
+        <w:rPr>
+          <w:noProof/>
+        </w:rPr>
+        <w:drawing>
+          <wp:inline distT="0" distB="0" distL="0" distR="0" wp14:anchorId="3CE63BBA" wp14:editId="505D4AB7">
+            <wp:extent cx="5279366" cy="5621939"/>
+            <wp:effectExtent l="0" t="0" r="4445" b="4445"/>
+            <wp:docPr id="826688137" name="Picture 2"/>
+            <wp:cNvGraphicFramePr>
+              <a:graphicFrameLocks xmlns:a="http://schemas.openxmlformats.org/drawingml/2006/main" noChangeAspect="1"/>
+            </wp:cNvGraphicFramePr>
+            <a:graphic xmlns:a="http://schemas.openxmlformats.org/drawingml/2006/main">
+              <a:graphicData uri="http://schemas.openxmlformats.org/drawingml/2006/picture">
+                <pic:pic xmlns:pic="http://schemas.openxmlformats.org/drawingml/2006/picture">
+                  <pic:nvPicPr>
+                    <pic:cNvPr id="826688137" name="Picture 826688137"/>
+                    <pic:cNvPicPr/>
+                  </pic:nvPicPr>
+                  <pic:blipFill rotWithShape="1">
+                    <a:blip r:embed="rId8" cstate="print">
+                      <a:extLst>
+                        <a:ext uri="{28A0092B-C50C-407E-A947-70E740481C1C}">
+                          <a14:useLocalDpi xmlns:a14="http://schemas.microsoft.com/office/drawing/2010/main" val="0"/>
+                        </a:ext>
+                      </a:extLst>
+                    </a:blip>
+                    <a:srcRect t="12874" r="-6" b="14675"/>
+                    <a:stretch/>
+                  </pic:blipFill>
+                  <pic:spPr bwMode="auto">
+                    <a:xfrm>
+                      <a:off x="0" y="0"/>
+                      <a:ext cx="5370464" cy="5718948"/>
+                    </a:xfrm>
+                    <a:prstGeom prst="rect">
+                      <a:avLst/>
+                    </a:prstGeom>
+                    <a:ln>
+                      <a:noFill/>
+                    </a:ln>
+                    <a:extLst>
+                      <a:ext uri="{53640926-AAD7-44D8-BBD7-CCE9431645EC}">
+                        <a14:shadowObscured xmlns:a14="http://schemas.microsoft.com/office/drawing/2010/main"/>
+                      </a:ext>
+                    </a:extLst>
+                  </pic:spPr>
+                </pic:pic>
+              </a:graphicData>
+            </a:graphic>
+          </wp:inline>
+        </w:drawing>
+      </w:r>
+    </w:p>
+    <w:p/>
+    <w:p>
+      <w:bookmarkStart w:id="0" w:name="_Hlk168937849"/>
+      <w:r>
+        <w:rPr>
+          <w:rFonts w:hint="eastAsia"/>
+        </w:rPr>
+        <w:t>问题</w:t>
+      </w:r>
+      <w:r>
+        <w:rPr>
+          <w:rFonts w:hint="eastAsia"/>
+        </w:rPr>
+        <w:t>1</w:t>
+      </w:r>
+      <w:r>
+        <w:rPr>
+          <w:rFonts w:hint="eastAsia"/>
+        </w:rPr>
+        <w:t>：</w:t>
+      </w:r>
+    </w:p>
+    <w:p>
+      <w:pPr>
+        <w:rPr>
+          <w:rFonts w:hint="eastAsia"/>
+        </w:rPr>
+      </w:pPr>
+    </w:p>
+    <w:bookmarkEnd w:id="0"/>
+    <w:p>
+      <w:r>
+        <w:rPr>
+          <w:rFonts w:hint="eastAsia"/>
+        </w:rPr>
+        <w:t>问题</w:t>
+      </w:r>
+      <w:r>
+        <w:rPr>
+          <w:rFonts w:hint="eastAsia"/>
+        </w:rPr>
+        <w:t>2</w:t>
+      </w:r>
+      <w:r>
+        <w:rPr>
+          <w:rFonts w:hint="eastAsia"/>
+        </w:rPr>
+        <w:t>：</w:t>
+      </w:r>
+    </w:p>
+    <w:p/>
+    <w:p>
+      <w:pPr>
+        <w:rPr>
+          <w:rFonts w:hint="eastAsia"/>
+        </w:rPr>
+      </w:pPr>
+      <w:r>
+        <w:rPr>
+          <w:rFonts w:hint="eastAsia"/>
+        </w:rPr>
+        <w:t>问题</w:t>
+      </w:r>
+      <w:r>
+        <w:rPr>
+          <w:rFonts w:hint="eastAsia"/>
+        </w:rPr>
+        <w:t>3</w:t>
+      </w:r>
+      <w:r>
+        <w:rPr>
+          <w:rFonts w:hint="eastAsia"/>
+        </w:rPr>
+        <w:t>：</w:t>
+      </w:r>
+    </w:p>
+    <w:p/>
+    <w:p>
+      <w:pPr>
+        <w:rPr>
+          <w:rFonts w:hint="eastAsia"/>
+        </w:rPr>
+      </w:pPr>
+      <w:r>
+        <w:rPr>
+          <w:rFonts w:hint="eastAsia"/>
+        </w:rPr>
+        <w:t>问题</w:t>
+      </w:r>
+      <w:r>
+        <w:rPr>
+          <w:rFonts w:hint="eastAsia"/>
+        </w:rPr>
+        <w:t>4</w:t>
+      </w:r>
+      <w:r>
+        <w:rPr>
+          <w:rFonts w:hint="eastAsia"/>
+        </w:rPr>
+        <w:t>：</w:t>
+      </w:r>
+    </w:p>
+    <w:p>
+      <w:pPr>
+        <w:rPr>
+          <w:rFonts w:hint="eastAsia"/>
+        </w:rPr>
+      </w:pPr>
+    </w:p>
+    <w:p/>
     <w:p>
       <w:pPr>
         <w:rPr>
@@ -185,7 +814,7 @@
                     <pic:cNvPicPr/>
                   </pic:nvPicPr>
                   <pic:blipFill>
-                    <a:blip r:embed="rId7">
+                    <a:blip r:embed="rId9">
                       <a:extLst>
                         <a:ext uri="{28A0092B-C50C-407E-A947-70E740481C1C}">
                           <a14:useLocalDpi xmlns:a14="http://schemas.microsoft.com/office/drawing/2010/main" val="0"/>
@@ -235,6 +864,14 @@
     </w:p>
     <w:p>
       <w:pPr>
+        <w:rPr>
+          <w:rFonts w:hint="eastAsia"/>
+          <w:lang w:val="en-US"/>
+        </w:rPr>
+      </w:pPr>
+    </w:p>
+    <w:p>
+      <w:pPr>
         <w:pStyle w:val="ListParagraph"/>
         <w:numPr>
           <w:ilvl w:val="0"/>
@@ -379,7 +1016,7 @@
                     <pic:cNvPicPr/>
                   </pic:nvPicPr>
                   <pic:blipFill>
-                    <a:blip r:embed="rId8">
+                    <a:blip r:embed="rId10">
                       <a:extLst>
                         <a:ext uri="{28A0092B-C50C-407E-A947-70E740481C1C}">
                           <a14:useLocalDpi xmlns:a14="http://schemas.microsoft.com/office/drawing/2010/main" val="0"/>
@@ -470,141 +1107,9 @@
     <w:p>
       <w:pPr>
         <w:rPr>
-          <w:lang w:val="en-US"/>
-        </w:rPr>
-      </w:pPr>
-    </w:p>
-    <w:p>
-      <w:pPr>
-        <w:rPr>
-          <w:lang w:val="en-US"/>
-        </w:rPr>
-      </w:pPr>
-    </w:p>
-    <w:p>
-      <w:pPr>
-        <w:rPr>
-          <w:lang w:val="en-US"/>
-        </w:rPr>
-      </w:pPr>
-    </w:p>
-    <w:p>
-      <w:pPr>
-        <w:rPr>
-          <w:lang w:val="en-US"/>
-        </w:rPr>
-      </w:pPr>
-    </w:p>
-    <w:p>
-      <w:pPr>
-        <w:rPr>
-          <w:lang w:val="en-US"/>
-        </w:rPr>
-      </w:pPr>
-    </w:p>
-    <w:p>
-      <w:pPr>
-        <w:rPr>
-          <w:lang w:val="en-US"/>
-        </w:rPr>
-      </w:pPr>
-    </w:p>
-    <w:p>
-      <w:r>
-        <w:rPr>
-          <w:noProof/>
-        </w:rPr>
-        <w:drawing>
-          <wp:inline distT="0" distB="0" distL="0" distR="0" wp14:anchorId="54536A04" wp14:editId="2D738490">
-            <wp:extent cx="5434642" cy="3824572"/>
-            <wp:effectExtent l="0" t="0" r="1270" b="0"/>
-            <wp:docPr id="1003174612" name="Picture 3"/>
-            <wp:cNvGraphicFramePr>
-              <a:graphicFrameLocks xmlns:a="http://schemas.openxmlformats.org/drawingml/2006/main" noChangeAspect="1"/>
-            </wp:cNvGraphicFramePr>
-            <a:graphic xmlns:a="http://schemas.openxmlformats.org/drawingml/2006/main">
-              <a:graphicData uri="http://schemas.openxmlformats.org/drawingml/2006/picture">
-                <pic:pic xmlns:pic="http://schemas.openxmlformats.org/drawingml/2006/picture">
-                  <pic:nvPicPr>
-                    <pic:cNvPr id="1003174612" name="Picture 1003174612"/>
-                    <pic:cNvPicPr/>
-                  </pic:nvPicPr>
-                  <pic:blipFill>
-                    <a:blip r:embed="rId9" cstate="print">
-                      <a:extLst>
-                        <a:ext uri="{28A0092B-C50C-407E-A947-70E740481C1C}">
-                          <a14:useLocalDpi xmlns:a14="http://schemas.microsoft.com/office/drawing/2010/main" val="0"/>
-                        </a:ext>
-                      </a:extLst>
-                    </a:blip>
-                    <a:stretch>
-                      <a:fillRect/>
-                    </a:stretch>
-                  </pic:blipFill>
-                  <pic:spPr>
-                    <a:xfrm>
-                      <a:off x="0" y="0"/>
-                      <a:ext cx="5486326" cy="3860944"/>
-                    </a:xfrm>
-                    <a:prstGeom prst="rect">
-                      <a:avLst/>
-                    </a:prstGeom>
-                  </pic:spPr>
-                </pic:pic>
-              </a:graphicData>
-            </a:graphic>
-          </wp:inline>
-        </w:drawing>
-      </w:r>
-    </w:p>
-    <w:p>
-      <w:r>
-        <w:rPr>
-          <w:noProof/>
-        </w:rPr>
-        <w:lastRenderedPageBreak/>
-        <w:drawing>
-          <wp:inline distT="0" distB="0" distL="0" distR="0" wp14:anchorId="1A0B68E4" wp14:editId="2795809B">
-            <wp:extent cx="5348852" cy="4157932"/>
-            <wp:effectExtent l="0" t="0" r="0" b="0"/>
-            <wp:docPr id="1894652645" name="Picture 4"/>
-            <wp:cNvGraphicFramePr>
-              <a:graphicFrameLocks xmlns:a="http://schemas.openxmlformats.org/drawingml/2006/main" noChangeAspect="1"/>
-            </wp:cNvGraphicFramePr>
-            <a:graphic xmlns:a="http://schemas.openxmlformats.org/drawingml/2006/main">
-              <a:graphicData uri="http://schemas.openxmlformats.org/drawingml/2006/picture">
-                <pic:pic xmlns:pic="http://schemas.openxmlformats.org/drawingml/2006/picture">
-                  <pic:nvPicPr>
-                    <pic:cNvPr id="1894652645" name="Picture 1894652645"/>
-                    <pic:cNvPicPr/>
-                  </pic:nvPicPr>
-                  <pic:blipFill>
-                    <a:blip r:embed="rId10" cstate="print">
-                      <a:extLst>
-                        <a:ext uri="{28A0092B-C50C-407E-A947-70E740481C1C}">
-                          <a14:useLocalDpi xmlns:a14="http://schemas.microsoft.com/office/drawing/2010/main" val="0"/>
-                        </a:ext>
-                      </a:extLst>
-                    </a:blip>
-                    <a:stretch>
-                      <a:fillRect/>
-                    </a:stretch>
-                  </pic:blipFill>
-                  <pic:spPr>
-                    <a:xfrm>
-                      <a:off x="0" y="0"/>
-                      <a:ext cx="5469727" cy="4251894"/>
-                    </a:xfrm>
-                    <a:prstGeom prst="rect">
-                      <a:avLst/>
-                    </a:prstGeom>
-                  </pic:spPr>
-                </pic:pic>
-              </a:graphicData>
-            </a:graphic>
-          </wp:inline>
-        </w:drawing>
-      </w:r>
+          <w:rFonts w:hint="eastAsia"/>
+        </w:rPr>
+      </w:pPr>
     </w:p>
     <w:sectPr>
       <w:pgSz w:w="12240" w:h="15840"/>

--- a/期末复习/期末往年题/2022-无答案.docx
+++ b/期末复习/期末往年题/2022-无答案.docx
@@ -3,15 +3,214 @@
 <w:document xmlns:wpc="http://schemas.microsoft.com/office/word/2010/wordprocessingCanvas" xmlns:cx="http://schemas.microsoft.com/office/drawing/2014/chartex" xmlns:cx1="http://schemas.microsoft.com/office/drawing/2015/9/8/chartex" xmlns:cx2="http://schemas.microsoft.com/office/drawing/2015/10/21/chartex" xmlns:cx3="http://schemas.microsoft.com/office/drawing/2016/5/9/chartex" xmlns:cx4="http://schemas.microsoft.com/office/drawing/2016/5/10/chartex" xmlns:cx5="http://schemas.microsoft.com/office/drawing/2016/5/11/chartex" xmlns:cx6="http://schemas.microsoft.com/office/drawing/2016/5/12/chartex" xmlns:cx7="http://schemas.microsoft.com/office/drawing/2016/5/13/chartex" xmlns:cx8="http://schemas.microsoft.com/office/drawing/2016/5/14/chartex" xmlns:mc="http://schemas.openxmlformats.org/markup-compatibility/2006" xmlns:aink="http://schemas.microsoft.com/office/drawing/2016/ink" xmlns:am3d="http://schemas.microsoft.com/office/drawing/2017/model3d" xmlns:o="urn:schemas-microsoft-com:office:office" xmlns:oel="http://schemas.microsoft.com/office/2019/extlst" xmlns:r="http://schemas.openxmlformats.org/officeDocument/2006/relationships" xmlns:m="http://schemas.openxmlformats.org/officeDocument/2006/math" xmlns:v="urn:schemas-microsoft-com:vml" xmlns:wp14="http://schemas.microsoft.com/office/word/2010/wordprocessingDrawing" xmlns:wp="http://schemas.openxmlformats.org/drawingml/2006/wordprocessingDrawing" xmlns:w10="urn:schemas-microsoft-com:office:word" xmlns:w="http://schemas.openxmlformats.org/wordprocessingml/2006/main" xmlns:w14="http://schemas.microsoft.com/office/word/2010/wordml" xmlns:w15="http://schemas.microsoft.com/office/word/2012/wordml" xmlns:w16cex="http://schemas.microsoft.com/office/word/2018/wordml/cex" xmlns:w16cid="http://schemas.microsoft.com/office/word/2016/wordml/cid" xmlns:w16="http://schemas.microsoft.com/office/word/2018/wordml" xmlns:w16sdtdh="http://schemas.microsoft.com/office/word/2020/wordml/sdtdatahash" xmlns:w16se="http://schemas.microsoft.com/office/word/2015/wordml/symex" xmlns:wpg="http://schemas.microsoft.com/office/word/2010/wordprocessingGroup" xmlns:wpi="http://schemas.microsoft.com/office/word/2010/wordprocessingInk" xmlns:wne="http://schemas.microsoft.com/office/word/2006/wordml" xmlns:wps="http://schemas.microsoft.com/office/word/2010/wordprocessingShape" mc:Ignorable="w14 w15 w16se w16cid w16 w16cex w16sdtdh wp14">
   <w:body>
     <w:p>
-      <w:pPr>
-        <w:rPr>
-          <w:rFonts w:hint="eastAsia"/>
-        </w:rPr>
-      </w:pPr>
-      <w:r>
-        <w:rPr>
-          <w:rFonts w:hint="eastAsia"/>
-        </w:rPr>
+      <w:r>
+        <w:rPr>
+          <w:noProof/>
+        </w:rPr>
+        <w:drawing>
+          <wp:inline distT="0" distB="0" distL="0" distR="0" wp14:anchorId="4CE28C60" wp14:editId="48D78D0E">
+            <wp:extent cx="2208628" cy="2451780"/>
+            <wp:effectExtent l="0" t="0" r="1270" b="0"/>
+            <wp:docPr id="598865126" name="Picture 1"/>
+            <wp:cNvGraphicFramePr>
+              <a:graphicFrameLocks xmlns:a="http://schemas.openxmlformats.org/drawingml/2006/main" noChangeAspect="1"/>
+            </wp:cNvGraphicFramePr>
+            <a:graphic xmlns:a="http://schemas.openxmlformats.org/drawingml/2006/main">
+              <a:graphicData uri="http://schemas.openxmlformats.org/drawingml/2006/picture">
+                <pic:pic xmlns:pic="http://schemas.openxmlformats.org/drawingml/2006/picture">
+                  <pic:nvPicPr>
+                    <pic:cNvPr id="598865126" name="Picture 598865126"/>
+                    <pic:cNvPicPr/>
+                  </pic:nvPicPr>
+                  <pic:blipFill>
+                    <a:blip r:embed="rId5">
+                      <a:extLst>
+                        <a:ext uri="{28A0092B-C50C-407E-A947-70E740481C1C}">
+                          <a14:useLocalDpi xmlns:a14="http://schemas.microsoft.com/office/drawing/2010/main" val="0"/>
+                        </a:ext>
+                      </a:extLst>
+                    </a:blip>
+                    <a:stretch>
+                      <a:fillRect/>
+                    </a:stretch>
+                  </pic:blipFill>
+                  <pic:spPr>
+                    <a:xfrm>
+                      <a:off x="0" y="0"/>
+                      <a:ext cx="2219136" cy="2463445"/>
+                    </a:xfrm>
+                    <a:prstGeom prst="rect">
+                      <a:avLst/>
+                    </a:prstGeom>
+                  </pic:spPr>
+                </pic:pic>
+              </a:graphicData>
+            </a:graphic>
+          </wp:inline>
+        </w:drawing>
+      </w:r>
+    </w:p>
+    <w:p>
+      <w:pPr>
+        <w:pStyle w:val="ListParagraph"/>
+        <w:numPr>
+          <w:ilvl w:val="0"/>
+          <w:numId w:val="2"/>
+        </w:numPr>
+      </w:pPr>
+      <w:r>
+        <w:rPr>
+          <w:rFonts w:hint="eastAsia"/>
+        </w:rPr>
+        <w:t>这里向</w:t>
+      </w:r>
+      <w:r>
+        <w:rPr>
+          <w:rFonts w:hint="eastAsia"/>
+        </w:rPr>
+        <w:t>AH</w:t>
+      </w:r>
+      <w:r>
+        <w:rPr>
+          <w:rFonts w:hint="eastAsia"/>
+        </w:rPr>
+        <w:t>中写入</w:t>
+      </w:r>
+      <w:r>
+        <w:rPr>
+          <w:rFonts w:hint="eastAsia"/>
+        </w:rPr>
+        <w:t>数据</w:t>
+      </w:r>
+      <w:r>
+        <w:rPr>
+          <w:rFonts w:hint="eastAsia"/>
+        </w:rPr>
+        <w:t>，什么地方会用到？</w:t>
+      </w:r>
+    </w:p>
+    <w:p/>
+    <w:p>
+      <w:pPr>
+        <w:rPr>
+          <w:rFonts w:hint="eastAsia"/>
+        </w:rPr>
+      </w:pPr>
+    </w:p>
+    <w:p>
+      <w:pPr>
+        <w:pStyle w:val="ListParagraph"/>
+        <w:numPr>
+          <w:ilvl w:val="0"/>
+          <w:numId w:val="2"/>
+        </w:numPr>
+      </w:pPr>
+      <w:r>
+        <w:rPr>
+          <w:rFonts w:hint="eastAsia"/>
+        </w:rPr>
+        <w:t xml:space="preserve">INT </w:t>
+      </w:r>
+      <w:r>
+        <w:rPr>
+          <w:rFonts w:hint="eastAsia"/>
+        </w:rPr>
+        <w:t>是什么指令？会产生什么操作？</w:t>
+      </w:r>
+    </w:p>
+    <w:p/>
+    <w:p>
+      <w:pPr>
+        <w:rPr>
+          <w:rFonts w:hint="eastAsia"/>
+        </w:rPr>
+      </w:pPr>
+    </w:p>
+    <w:p>
+      <w:pPr>
+        <w:pStyle w:val="ListParagraph"/>
+        <w:numPr>
+          <w:ilvl w:val="0"/>
+          <w:numId w:val="2"/>
+        </w:numPr>
+      </w:pPr>
+      <w:r>
+        <w:rPr>
+          <w:rFonts w:hint="eastAsia"/>
+        </w:rPr>
+        <w:t>什么条件下会发生转移？</w:t>
+      </w:r>
+    </w:p>
+    <w:p/>
+    <w:p>
+      <w:pPr>
+        <w:rPr>
+          <w:rFonts w:hint="eastAsia"/>
+        </w:rPr>
+      </w:pPr>
+    </w:p>
+    <w:p>
+      <w:pPr>
+        <w:pStyle w:val="ListParagraph"/>
+        <w:numPr>
+          <w:ilvl w:val="0"/>
+          <w:numId w:val="2"/>
+        </w:numPr>
+        <w:rPr>
+          <w:rFonts w:hint="eastAsia"/>
+        </w:rPr>
+      </w:pPr>
+      <w:r>
+        <w:rPr>
+          <w:rFonts w:hint="eastAsia"/>
+        </w:rPr>
+        <w:t>条件码在</w:t>
+      </w:r>
+      <w:r>
+        <w:rPr>
+          <w:rFonts w:hint="eastAsia"/>
+        </w:rPr>
+        <w:t>哪里</w:t>
+      </w:r>
+      <w:r>
+        <w:rPr>
+          <w:rFonts w:hint="eastAsia"/>
+        </w:rPr>
+        <w:t>设置？</w:t>
+      </w:r>
+    </w:p>
+    <w:p/>
+    <w:p/>
+    <w:p/>
+    <w:p/>
+    <w:p/>
+    <w:p/>
+    <w:p/>
+    <w:p/>
+    <w:p/>
+    <w:p/>
+    <w:p/>
+    <w:p/>
+    <w:p/>
+    <w:p/>
+    <w:p/>
+    <w:p/>
+    <w:p/>
+    <w:p/>
+    <w:p/>
+    <w:p>
+      <w:pPr>
+        <w:rPr>
+          <w:rFonts w:hint="eastAsia"/>
+        </w:rPr>
+      </w:pPr>
+    </w:p>
+    <w:p>
+      <w:r>
+        <w:rPr>
+          <w:rFonts w:hint="eastAsia"/>
+        </w:rPr>
+        <w:lastRenderedPageBreak/>
         <w:t>一个带并行接口芯片</w:t>
       </w:r>
       <w:r>
@@ -42,13 +241,7 @@
         <w:rPr>
           <w:rFonts w:hint="eastAsia"/>
         </w:rPr>
-        <w:t>K7~K</w:t>
-      </w:r>
-      <w:r>
-        <w:rPr>
-          <w:rFonts w:hint="eastAsia"/>
-        </w:rPr>
-        <w:t>0</w:t>
+        <w:t>K7~K0</w:t>
       </w:r>
       <w:r>
         <w:rPr>
@@ -66,13 +259,7 @@
         <w:rPr>
           <w:rFonts w:hint="eastAsia"/>
         </w:rPr>
-        <w:t>显示</w:t>
-      </w:r>
-      <w:r>
-        <w:rPr>
-          <w:rFonts w:hint="eastAsia"/>
-        </w:rPr>
-        <w:t>管上显示对应的十六进制数。例如，拨码开关（</w:t>
+        <w:t>显示管上显示对应的十六进制数。例如，拨码开关（</w:t>
       </w:r>
       <w:r>
         <w:rPr>
@@ -138,13 +325,7 @@
         <w:rPr>
           <w:rFonts w:hint="eastAsia"/>
         </w:rPr>
-        <w:t>A</w:t>
-      </w:r>
-      <w:r>
-        <w:rPr>
-          <w:rFonts w:hint="eastAsia"/>
-        </w:rPr>
-        <w:t>7</w:t>
+        <w:t>A7</w:t>
       </w:r>
       <w:r>
         <w:rPr>
@@ -176,19 +357,7 @@
         <w:rPr>
           <w:rFonts w:hint="eastAsia"/>
         </w:rPr>
-        <w:t>PA</w:t>
-      </w:r>
-      <w:r>
-        <w:rPr>
-          <w:rFonts w:hint="eastAsia"/>
-        </w:rPr>
-        <w:t>0</w:t>
-      </w:r>
-      <w:r>
-        <w:rPr>
-          <w:rFonts w:hint="eastAsia"/>
-        </w:rPr>
-        <w:t>~PA7</w:t>
+        <w:t>PA0~PA7</w:t>
       </w:r>
       <w:r>
         <w:rPr>
@@ -212,19 +381,7 @@
         <w:rPr>
           <w:rFonts w:hint="eastAsia"/>
         </w:rPr>
-        <w:t>PB</w:t>
-      </w:r>
-      <w:r>
-        <w:rPr>
-          <w:rFonts w:hint="eastAsia"/>
-        </w:rPr>
-        <w:t>0</w:t>
-      </w:r>
-      <w:r>
-        <w:rPr>
-          <w:rFonts w:hint="eastAsia"/>
-        </w:rPr>
-        <w:t>~PB7</w:t>
+        <w:t>PB0~PB7</w:t>
       </w:r>
       <w:r>
         <w:rPr>
@@ -248,19 +405,7 @@
         <w:rPr>
           <w:rFonts w:hint="eastAsia"/>
         </w:rPr>
-        <w:t>a</w:t>
-      </w:r>
-      <w:r>
-        <w:rPr>
-          <w:rFonts w:hint="eastAsia"/>
-        </w:rPr>
-        <w:t>~</w:t>
-      </w:r>
-      <w:r>
-        <w:rPr>
-          <w:rFonts w:hint="eastAsia"/>
-        </w:rPr>
-        <w:t>h</w:t>
+        <w:t>a~h</w:t>
       </w:r>
       <w:r>
         <w:rPr>
@@ -272,19 +417,7 @@
         <w:rPr>
           <w:rFonts w:hint="eastAsia"/>
         </w:rPr>
-        <w:t>PC</w:t>
-      </w:r>
-      <w:r>
-        <w:rPr>
-          <w:rFonts w:hint="eastAsia"/>
-        </w:rPr>
-        <w:t>0</w:t>
-      </w:r>
-      <w:r>
-        <w:rPr>
-          <w:rFonts w:hint="eastAsia"/>
-        </w:rPr>
-        <w:t>~PC7</w:t>
+        <w:t>PC0~PC7</w:t>
       </w:r>
       <w:r>
         <w:rPr>
@@ -308,19 +441,7 @@
         <w:rPr>
           <w:rFonts w:hint="eastAsia"/>
         </w:rPr>
-        <w:t>a</w:t>
-      </w:r>
-      <w:r>
-        <w:rPr>
-          <w:rFonts w:hint="eastAsia"/>
-        </w:rPr>
-        <w:t>~</w:t>
-      </w:r>
-      <w:r>
-        <w:rPr>
-          <w:rFonts w:hint="eastAsia"/>
-        </w:rPr>
-        <w:t>h</w:t>
+        <w:t>a~h</w:t>
       </w:r>
       <w:r>
         <w:rPr>
@@ -350,7 +471,7 @@
                     <pic:cNvPicPr/>
                   </pic:nvPicPr>
                   <pic:blipFill rotWithShape="1">
-                    <a:blip r:embed="rId5" cstate="print">
+                    <a:blip r:embed="rId6" cstate="print">
                       <a:extLst>
                         <a:ext uri="{28A0092B-C50C-407E-A947-70E740481C1C}">
                           <a14:useLocalDpi xmlns:a14="http://schemas.microsoft.com/office/drawing/2010/main" val="0"/>
@@ -384,13 +505,7 @@
         </w:drawing>
       </w:r>
     </w:p>
-    <w:p>
-      <w:pPr>
-        <w:rPr>
-          <w:rFonts w:hint="eastAsia"/>
-        </w:rPr>
-      </w:pPr>
-    </w:p>
+    <w:p/>
     <w:p/>
     <w:p>
       <w:r>
@@ -414,7 +529,7 @@
                     <pic:cNvPicPr/>
                   </pic:nvPicPr>
                   <pic:blipFill>
-                    <a:blip r:embed="rId6" cstate="print">
+                    <a:blip r:embed="rId7" cstate="print">
                       <a:extLst>
                         <a:ext uri="{28A0092B-C50C-407E-A947-70E740481C1C}">
                           <a14:useLocalDpi xmlns:a14="http://schemas.microsoft.com/office/drawing/2010/main" val="0"/>
@@ -442,11 +557,6 @@
       </w:r>
     </w:p>
     <w:p>
-      <w:pPr>
-        <w:rPr>
-          <w:rFonts w:hint="eastAsia"/>
-        </w:rPr>
-      </w:pPr>
       <w:r>
         <w:rPr>
           <w:noProof/>
@@ -467,7 +577,7 @@
                     <pic:cNvPicPr/>
                   </pic:nvPicPr>
                   <pic:blipFill>
-                    <a:blip r:embed="rId7" cstate="print">
+                    <a:blip r:embed="rId8" cstate="print">
                       <a:extLst>
                         <a:ext uri="{28A0092B-C50C-407E-A947-70E740481C1C}">
                           <a14:useLocalDpi xmlns:a14="http://schemas.microsoft.com/office/drawing/2010/main" val="0"/>
@@ -512,19 +622,7 @@
         <w:rPr>
           <w:rFonts w:hint="eastAsia"/>
         </w:rPr>
-        <w:t>汇编程序，实现该设计方案的软件代码。程序应有完整框架（</w:t>
-      </w:r>
-      <w:r>
-        <w:rPr>
-          <w:rFonts w:hint="eastAsia"/>
-        </w:rPr>
-        <w:t>必要</w:t>
-      </w:r>
-      <w:r>
-        <w:rPr>
-          <w:rFonts w:hint="eastAsia"/>
-        </w:rPr>
-        <w:t>的数掘定义和段声明等），包含</w:t>
+        <w:t>汇编程序，实现该设计方案的软件代码。程序应有完整框架（必要的数掘定义和段声明等），包含</w:t>
       </w:r>
       <w:r>
         <w:rPr>
@@ -536,31 +634,7 @@
         <w:rPr>
           <w:rFonts w:hint="eastAsia"/>
         </w:rPr>
-        <w:t>的初始化代码、运行控制代码等，可以完成</w:t>
-      </w:r>
-      <w:r>
-        <w:rPr>
-          <w:rFonts w:hint="eastAsia"/>
-        </w:rPr>
-        <w:t>题目</w:t>
-      </w:r>
-      <w:r>
-        <w:rPr>
-          <w:rFonts w:hint="eastAsia"/>
-        </w:rPr>
-        <w:t>要求的全部功能。要求对</w:t>
-      </w:r>
-      <w:r>
-        <w:rPr>
-          <w:rFonts w:hint="eastAsia"/>
-        </w:rPr>
-        <w:t>自行</w:t>
-      </w:r>
-      <w:r>
-        <w:rPr>
-          <w:rFonts w:hint="eastAsia"/>
-        </w:rPr>
-        <w:t>填写的每行代码加注释说明，并回答已有代码注释中的问题。</w:t>
+        <w:t>的初始化代码、运行控制代码等，可以完成题目要求的全部功能。要求对自行填写的每行代码加注释说明，并回答已有代码注释中的问题。</w:t>
       </w:r>
     </w:p>
     <w:p>
@@ -584,7 +658,7 @@
                     <pic:cNvPicPr/>
                   </pic:nvPicPr>
                   <pic:blipFill rotWithShape="1">
-                    <a:blip r:embed="rId8" cstate="print">
+                    <a:blip r:embed="rId9" cstate="print">
                       <a:extLst>
                         <a:ext uri="{28A0092B-C50C-407E-A947-70E740481C1C}">
                           <a14:useLocalDpi xmlns:a14="http://schemas.microsoft.com/office/drawing/2010/main" val="0"/>
@@ -640,13 +714,7 @@
         <w:t>：</w:t>
       </w:r>
     </w:p>
-    <w:p>
-      <w:pPr>
-        <w:rPr>
-          <w:rFonts w:hint="eastAsia"/>
-        </w:rPr>
-      </w:pPr>
-    </w:p>
+    <w:p/>
     <w:bookmarkEnd w:id="0"/>
     <w:p>
       <w:r>
@@ -670,11 +738,6 @@
     </w:p>
     <w:p/>
     <w:p>
-      <w:pPr>
-        <w:rPr>
-          <w:rFonts w:hint="eastAsia"/>
-        </w:rPr>
-      </w:pPr>
       <w:r>
         <w:rPr>
           <w:rFonts w:hint="eastAsia"/>
@@ -696,11 +759,6 @@
     </w:p>
     <w:p/>
     <w:p>
-      <w:pPr>
-        <w:rPr>
-          <w:rFonts w:hint="eastAsia"/>
-        </w:rPr>
-      </w:pPr>
       <w:r>
         <w:rPr>
           <w:rFonts w:hint="eastAsia"/>
@@ -720,13 +778,7 @@
         <w:t>：</w:t>
       </w:r>
     </w:p>
-    <w:p>
-      <w:pPr>
-        <w:rPr>
-          <w:rFonts w:hint="eastAsia"/>
-        </w:rPr>
-      </w:pPr>
-    </w:p>
+    <w:p/>
     <w:p/>
     <w:p>
       <w:pPr>
@@ -814,7 +866,7 @@
                     <pic:cNvPicPr/>
                   </pic:nvPicPr>
                   <pic:blipFill>
-                    <a:blip r:embed="rId9">
+                    <a:blip r:embed="rId10">
                       <a:extLst>
                         <a:ext uri="{28A0092B-C50C-407E-A947-70E740481C1C}">
                           <a14:useLocalDpi xmlns:a14="http://schemas.microsoft.com/office/drawing/2010/main" val="0"/>
@@ -865,7 +917,6 @@
     <w:p>
       <w:pPr>
         <w:rPr>
-          <w:rFonts w:hint="eastAsia"/>
           <w:lang w:val="en-US"/>
         </w:rPr>
       </w:pPr>
@@ -1016,7 +1067,7 @@
                     <pic:cNvPicPr/>
                   </pic:nvPicPr>
                   <pic:blipFill>
-                    <a:blip r:embed="rId10">
+                    <a:blip r:embed="rId11">
                       <a:extLst>
                         <a:ext uri="{28A0092B-C50C-407E-A947-70E740481C1C}">
                           <a14:useLocalDpi xmlns:a14="http://schemas.microsoft.com/office/drawing/2010/main" val="0"/>
@@ -1104,13 +1155,7 @@
         </w:rPr>
       </w:pPr>
     </w:p>
-    <w:p>
-      <w:pPr>
-        <w:rPr>
-          <w:rFonts w:hint="eastAsia"/>
-        </w:rPr>
-      </w:pPr>
-    </w:p>
+    <w:p/>
     <w:sectPr>
       <w:pgSz w:w="12240" w:h="15840"/>
       <w:pgMar w:top="1440" w:right="1440" w:bottom="1440" w:left="1440" w:header="708" w:footer="708" w:gutter="0"/>
@@ -1212,8 +1257,100 @@
       </w:pPr>
     </w:lvl>
   </w:abstractNum>
+  <w:abstractNum w:abstractNumId="1" w15:restartNumberingAfterBreak="0">
+    <w:nsid w:val="67185F12"/>
+    <w:multiLevelType w:val="hybridMultilevel"/>
+    <w:tmpl w:val="E8F22D42"/>
+    <w:lvl w:ilvl="0" w:tplc="0409000F">
+      <w:start w:val="1"/>
+      <w:numFmt w:val="decimal"/>
+      <w:lvlText w:val="%1."/>
+      <w:lvlJc w:val="left"/>
+      <w:pPr>
+        <w:ind w:left="720" w:hanging="360"/>
+      </w:pPr>
+      <w:rPr>
+        <w:rFonts w:hint="default"/>
+      </w:rPr>
+    </w:lvl>
+    <w:lvl w:ilvl="1" w:tplc="04090019" w:tentative="1">
+      <w:start w:val="1"/>
+      <w:numFmt w:val="lowerLetter"/>
+      <w:lvlText w:val="%2."/>
+      <w:lvlJc w:val="left"/>
+      <w:pPr>
+        <w:ind w:left="1440" w:hanging="360"/>
+      </w:pPr>
+    </w:lvl>
+    <w:lvl w:ilvl="2" w:tplc="0409001B" w:tentative="1">
+      <w:start w:val="1"/>
+      <w:numFmt w:val="lowerRoman"/>
+      <w:lvlText w:val="%3."/>
+      <w:lvlJc w:val="right"/>
+      <w:pPr>
+        <w:ind w:left="2160" w:hanging="180"/>
+      </w:pPr>
+    </w:lvl>
+    <w:lvl w:ilvl="3" w:tplc="0409000F" w:tentative="1">
+      <w:start w:val="1"/>
+      <w:numFmt w:val="decimal"/>
+      <w:lvlText w:val="%4."/>
+      <w:lvlJc w:val="left"/>
+      <w:pPr>
+        <w:ind w:left="2880" w:hanging="360"/>
+      </w:pPr>
+    </w:lvl>
+    <w:lvl w:ilvl="4" w:tplc="04090019" w:tentative="1">
+      <w:start w:val="1"/>
+      <w:numFmt w:val="lowerLetter"/>
+      <w:lvlText w:val="%5."/>
+      <w:lvlJc w:val="left"/>
+      <w:pPr>
+        <w:ind w:left="3600" w:hanging="360"/>
+      </w:pPr>
+    </w:lvl>
+    <w:lvl w:ilvl="5" w:tplc="0409001B" w:tentative="1">
+      <w:start w:val="1"/>
+      <w:numFmt w:val="lowerRoman"/>
+      <w:lvlText w:val="%6."/>
+      <w:lvlJc w:val="right"/>
+      <w:pPr>
+        <w:ind w:left="4320" w:hanging="180"/>
+      </w:pPr>
+    </w:lvl>
+    <w:lvl w:ilvl="6" w:tplc="0409000F" w:tentative="1">
+      <w:start w:val="1"/>
+      <w:numFmt w:val="decimal"/>
+      <w:lvlText w:val="%7."/>
+      <w:lvlJc w:val="left"/>
+      <w:pPr>
+        <w:ind w:left="5040" w:hanging="360"/>
+      </w:pPr>
+    </w:lvl>
+    <w:lvl w:ilvl="7" w:tplc="04090019" w:tentative="1">
+      <w:start w:val="1"/>
+      <w:numFmt w:val="lowerLetter"/>
+      <w:lvlText w:val="%8."/>
+      <w:lvlJc w:val="left"/>
+      <w:pPr>
+        <w:ind w:left="5760" w:hanging="360"/>
+      </w:pPr>
+    </w:lvl>
+    <w:lvl w:ilvl="8" w:tplc="0409001B" w:tentative="1">
+      <w:start w:val="1"/>
+      <w:numFmt w:val="lowerRoman"/>
+      <w:lvlText w:val="%9."/>
+      <w:lvlJc w:val="right"/>
+      <w:pPr>
+        <w:ind w:left="6480" w:hanging="180"/>
+      </w:pPr>
+    </w:lvl>
+  </w:abstractNum>
   <w:num w:numId="1" w16cid:durableId="939412187">
     <w:abstractNumId w:val="0"/>
+  </w:num>
+  <w:num w:numId="2" w16cid:durableId="2071732638">
+    <w:abstractNumId w:val="1"/>
   </w:num>
 </w:numbering>
 </file>
